--- a/Projects/Projects/HA/IPCV_A03_DOC_174_REV_C_CLASSTER.docx
+++ b/Projects/Projects/HA/IPCV_A03_DOC_174_REV_C_CLASSTER.docx
@@ -123,21 +123,7 @@
         <w:rPr>
           <w:b/>
         </w:rPr>
-        <w:t>(</w:t>
-      </w:r>
-      <w:proofErr w:type="gramStart"/>
-      <w:r>
-        <w:rPr>
-          <w:b/>
-        </w:rPr>
-        <w:t>Note :</w:t>
-      </w:r>
-      <w:proofErr w:type="gramEnd"/>
-      <w:r>
-        <w:rPr>
-          <w:b/>
-        </w:rPr>
-        <w:t xml:space="preserve"> This version is to be used for </w:t>
+        <w:t xml:space="preserve">(Note : This version is to be used for </w:t>
       </w:r>
       <w:r>
         <w:rPr>
@@ -155,21 +141,7 @@
         <w:rPr>
           <w:b/>
         </w:rPr>
-        <w:t xml:space="preserve">via </w:t>
-      </w:r>
-      <w:proofErr w:type="spellStart"/>
-      <w:r>
-        <w:rPr>
-          <w:b/>
-        </w:rPr>
-        <w:t>Classter</w:t>
-      </w:r>
-      <w:proofErr w:type="spellEnd"/>
-      <w:r>
-        <w:rPr>
-          <w:b/>
-        </w:rPr>
-        <w:t>)</w:t>
+        <w:t>via Classter)</w:t>
       </w:r>
     </w:p>
     <w:p>
@@ -274,7 +246,6 @@
           <w:p>
             <w:pPr>
               <w:pStyle w:val="Heading2"/>
-              <w:outlineLvl w:val="1"/>
               <w:cnfStyle w:val="100000000000" w:firstRow="1" w:lastRow="0" w:firstColumn="0" w:lastColumn="0" w:oddVBand="0" w:evenVBand="0" w:oddHBand="0" w:evenHBand="0" w:firstRowFirstColumn="0" w:firstRowLastColumn="0" w:lastRowFirstColumn="0" w:lastRowLastColumn="0"/>
               <w:rPr>
                 <w:b/>
@@ -314,7 +285,6 @@
           <w:p>
             <w:pPr>
               <w:pStyle w:val="Heading2"/>
-              <w:outlineLvl w:val="1"/>
               <w:cnfStyle w:val="100000000000" w:firstRow="1" w:lastRow="0" w:firstColumn="0" w:lastColumn="0" w:oddVBand="0" w:evenVBand="0" w:oddHBand="0" w:evenHBand="0" w:firstRowFirstColumn="0" w:firstRowLastColumn="0" w:lastRowFirstColumn="0" w:lastRowLastColumn="0"/>
               <w:rPr>
                 <w:b/>
@@ -332,7 +302,6 @@
               </w:rPr>
               <w:t>IT6-03-19</w:t>
             </w:r>
-            <w:proofErr w:type="gramStart"/>
             <w:r>
               <w:rPr>
                 <w:b/>
@@ -358,17 +327,7 @@
                 <w:sz w:val="16"/>
                 <w:szCs w:val="16"/>
               </w:rPr>
-              <w:t>Multimedia</w:t>
-            </w:r>
-            <w:proofErr w:type="gramEnd"/>
-            <w:r>
-              <w:rPr>
-                <w:b/>
-                <w:bCs w:val="0"/>
-                <w:sz w:val="16"/>
-                <w:szCs w:val="16"/>
-              </w:rPr>
-              <w:t xml:space="preserve"> Software Development</w:t>
+              <w:t>Multimedia Software Development</w:t>
             </w:r>
           </w:p>
         </w:tc>
@@ -386,7 +345,6 @@
           <w:p>
             <w:pPr>
               <w:pStyle w:val="Heading2"/>
-              <w:outlineLvl w:val="1"/>
               <w:cnfStyle w:val="100000000000" w:firstRow="1" w:lastRow="0" w:firstColumn="0" w:lastColumn="0" w:oddVBand="0" w:evenVBand="0" w:oddHBand="0" w:evenHBand="0" w:firstRowFirstColumn="0" w:firstRowLastColumn="0" w:lastRowFirstColumn="0" w:lastRowLastColumn="0"/>
               <w:rPr>
                 <w:b/>
@@ -427,7 +385,6 @@
           <w:p>
             <w:pPr>
               <w:pStyle w:val="Heading2"/>
-              <w:outlineLvl w:val="1"/>
               <w:cnfStyle w:val="100000000000" w:firstRow="1" w:lastRow="0" w:firstColumn="0" w:lastColumn="0" w:oddVBand="0" w:evenVBand="0" w:oddHBand="0" w:evenHBand="0" w:firstRowFirstColumn="0" w:firstRowLastColumn="0" w:lastRowFirstColumn="0" w:lastRowLastColumn="0"/>
               <w:rPr>
                 <w:b/>
@@ -513,7 +470,6 @@
           <w:p>
             <w:pPr>
               <w:pStyle w:val="Heading2"/>
-              <w:outlineLvl w:val="1"/>
               <w:cnfStyle w:val="000000000000" w:firstRow="0" w:lastRow="0" w:firstColumn="0" w:lastColumn="0" w:oddVBand="0" w:evenVBand="0" w:oddHBand="0" w:evenHBand="0" w:firstRowFirstColumn="0" w:firstRowLastColumn="0" w:lastRowFirstColumn="0" w:lastRowLastColumn="0"/>
               <w:rPr>
                 <w:b w:val="0"/>
@@ -580,7 +536,6 @@
             <w:pPr>
               <w:pStyle w:val="Heading2"/>
               <w:ind w:left="0"/>
-              <w:outlineLvl w:val="1"/>
               <w:cnfStyle w:val="000000000000" w:firstRow="0" w:lastRow="0" w:firstColumn="0" w:lastColumn="0" w:oddVBand="0" w:evenVBand="0" w:oddHBand="0" w:evenHBand="0" w:firstRowFirstColumn="0" w:firstRowLastColumn="0" w:lastRowFirstColumn="0" w:lastRowLastColumn="0"/>
               <w:rPr>
                 <w:b w:val="0"/>
@@ -699,7 +654,6 @@
           <w:p>
             <w:pPr>
               <w:pStyle w:val="Heading2"/>
-              <w:outlineLvl w:val="1"/>
               <w:cnfStyle w:val="000000000000" w:firstRow="0" w:lastRow="0" w:firstColumn="0" w:lastColumn="0" w:oddVBand="0" w:evenVBand="0" w:oddHBand="0" w:evenHBand="0" w:firstRowFirstColumn="0" w:firstRowLastColumn="0" w:lastRowFirstColumn="0" w:lastRowLastColumn="0"/>
               <w:rPr>
                 <w:sz w:val="16"/>
@@ -729,7 +683,6 @@
           <w:p>
             <w:pPr>
               <w:pStyle w:val="Heading2"/>
-              <w:outlineLvl w:val="1"/>
               <w:cnfStyle w:val="000000000000" w:firstRow="0" w:lastRow="0" w:firstColumn="0" w:lastColumn="0" w:oddVBand="0" w:evenVBand="0" w:oddHBand="0" w:evenHBand="0" w:firstRowFirstColumn="0" w:firstRowLastColumn="0" w:lastRowFirstColumn="0" w:lastRowLastColumn="0"/>
               <w:rPr>
                 <w:b w:val="0"/>
@@ -770,7 +723,6 @@
         </w:trPr>
         <w:tc>
           <w:tcPr>
-            <w:cnfStyle w:val="001000000000" w:firstRow="0" w:lastRow="0" w:firstColumn="1" w:lastColumn="0" w:oddVBand="0" w:evenVBand="0" w:oddHBand="0" w:evenHBand="0" w:firstRowFirstColumn="0" w:firstRowLastColumn="0" w:lastRowFirstColumn="0" w:lastRowLastColumn="0"/>
             <w:tcW w:w="1134" w:type="dxa"/>
             <w:tcBorders>
               <w:top w:val="single" w:sz="4" w:space="0" w:color="auto"/>
@@ -782,6 +734,7 @@
           </w:tcPr>
           <w:p>
             <w:pPr>
+              <w:cnfStyle w:val="001000000000" w:firstRow="0" w:lastRow="0" w:firstColumn="1" w:lastColumn="0" w:oddVBand="0" w:evenVBand="0" w:oddHBand="0" w:evenHBand="0" w:firstRowFirstColumn="0" w:firstRowLastColumn="0" w:lastRowFirstColumn="0" w:lastRowLastColumn="0"/>
               <w:rPr>
                 <w:sz w:val="16"/>
                 <w:szCs w:val="16"/>
@@ -808,12 +761,18 @@
           </w:tcPr>
           <w:p>
             <w:pPr>
-              <w:cnfStyle w:val="000000000000" w:firstRow="0" w:lastRow="0" w:firstColumn="0" w:lastColumn="0" w:oddVBand="0" w:evenVBand="0" w:oddHBand="0" w:evenHBand="0" w:firstRowFirstColumn="0" w:firstRowLastColumn="0" w:lastRowFirstColumn="0" w:lastRowLastColumn="0"/>
               <w:rPr>
                 <w:sz w:val="16"/>
                 <w:szCs w:val="16"/>
               </w:rPr>
             </w:pPr>
+            <w:r>
+              <w:rPr>
+                <w:sz w:val="16"/>
+                <w:szCs w:val="16"/>
+              </w:rPr>
+              <w:t>Natal Grima</w:t>
+            </w:r>
           </w:p>
         </w:tc>
         <w:tc>
@@ -829,8 +788,6 @@
           <w:p>
             <w:pPr>
               <w:pStyle w:val="Heading2"/>
-              <w:outlineLvl w:val="1"/>
-              <w:cnfStyle w:val="000000000000" w:firstRow="0" w:lastRow="0" w:firstColumn="0" w:lastColumn="0" w:oddVBand="0" w:evenVBand="0" w:oddHBand="0" w:evenHBand="0" w:firstRowFirstColumn="0" w:firstRowLastColumn="0" w:lastRowFirstColumn="0" w:lastRowLastColumn="0"/>
               <w:rPr>
                 <w:sz w:val="16"/>
                 <w:szCs w:val="16"/>
@@ -859,14 +816,20 @@
           <w:p>
             <w:pPr>
               <w:pStyle w:val="Heading2"/>
-              <w:outlineLvl w:val="1"/>
-              <w:cnfStyle w:val="000000000000" w:firstRow="0" w:lastRow="0" w:firstColumn="0" w:lastColumn="0" w:oddVBand="0" w:evenVBand="0" w:oddHBand="0" w:evenHBand="0" w:firstRowFirstColumn="0" w:firstRowLastColumn="0" w:lastRowFirstColumn="0" w:lastRowLastColumn="0"/>
               <w:rPr>
                 <w:b w:val="0"/>
                 <w:sz w:val="16"/>
                 <w:szCs w:val="16"/>
               </w:rPr>
             </w:pPr>
+            <w:r>
+              <w:rPr>
+                <w:b w:val="0"/>
+                <w:sz w:val="16"/>
+                <w:szCs w:val="16"/>
+              </w:rPr>
+              <w:t>0207800L</w:t>
+            </w:r>
           </w:p>
         </w:tc>
         <w:tc>
@@ -883,8 +846,6 @@
           <w:p>
             <w:pPr>
               <w:pStyle w:val="Heading2"/>
-              <w:outlineLvl w:val="1"/>
-              <w:cnfStyle w:val="000000000000" w:firstRow="0" w:lastRow="0" w:firstColumn="0" w:lastColumn="0" w:oddVBand="0" w:evenVBand="0" w:oddHBand="0" w:evenHBand="0" w:firstRowFirstColumn="0" w:firstRowLastColumn="0" w:lastRowFirstColumn="0" w:lastRowLastColumn="0"/>
               <w:rPr>
                 <w:sz w:val="16"/>
                 <w:szCs w:val="16"/>
@@ -912,14 +873,20 @@
           <w:p>
             <w:pPr>
               <w:pStyle w:val="Heading2"/>
-              <w:outlineLvl w:val="1"/>
-              <w:cnfStyle w:val="000000000000" w:firstRow="0" w:lastRow="0" w:firstColumn="0" w:lastColumn="0" w:oddVBand="0" w:evenVBand="0" w:oddHBand="0" w:evenHBand="0" w:firstRowFirstColumn="0" w:firstRowLastColumn="0" w:lastRowFirstColumn="0" w:lastRowLastColumn="0"/>
               <w:rPr>
                 <w:b w:val="0"/>
                 <w:sz w:val="16"/>
                 <w:szCs w:val="16"/>
               </w:rPr>
             </w:pPr>
+            <w:r>
+              <w:rPr>
+                <w:b w:val="0"/>
+                <w:sz w:val="16"/>
+                <w:szCs w:val="16"/>
+              </w:rPr>
+              <w:t>SWD 6.3A</w:t>
+            </w:r>
           </w:p>
         </w:tc>
       </w:tr>
@@ -1037,7 +1004,6 @@
               </w:rPr>
               <w:t>KU2.</w:t>
             </w:r>
-            <w:proofErr w:type="gramStart"/>
             <w:r>
               <w:rPr>
                 <w:b w:val="0"/>
@@ -1072,17 +1038,7 @@
                 <w:sz w:val="18"/>
                 <w:szCs w:val="18"/>
               </w:rPr>
-              <w:t>Discuss</w:t>
-            </w:r>
-            <w:proofErr w:type="gramEnd"/>
-            <w:r>
-              <w:rPr>
-                <w:b w:val="0"/>
-                <w:i/>
-                <w:sz w:val="18"/>
-                <w:szCs w:val="18"/>
-              </w:rPr>
-              <w:t xml:space="preserve"> the effects of geometric transformations on images</w:t>
+              <w:t>Discuss the effects of geometric transformations on images</w:t>
             </w:r>
           </w:p>
         </w:tc>
@@ -1141,9 +1097,8 @@
                 <w:sz w:val="18"/>
                 <w:szCs w:val="18"/>
               </w:rPr>
-              <w:t>SE4.</w:t>
-            </w:r>
-            <w:proofErr w:type="gramStart"/>
+              <w:t xml:space="preserve">SE4.1 </w:t>
+            </w:r>
             <w:r>
               <w:rPr>
                 <w:rFonts w:ascii="Arial" w:hAnsi="Arial" w:cs="Arial"/>
@@ -1153,7 +1108,7 @@
                 <w:sz w:val="18"/>
                 <w:szCs w:val="18"/>
               </w:rPr>
-              <w:t xml:space="preserve">1 </w:t>
+              <w:t xml:space="preserve"> </w:t>
             </w:r>
             <w:r>
               <w:rPr>
@@ -1164,30 +1119,7 @@
                 <w:sz w:val="18"/>
                 <w:szCs w:val="18"/>
               </w:rPr>
-              <w:t xml:space="preserve"> </w:t>
-            </w:r>
-            <w:r>
-              <w:rPr>
-                <w:rFonts w:ascii="Arial" w:hAnsi="Arial" w:cs="Arial"/>
-                <w:b w:val="0"/>
-                <w:i/>
-                <w:color w:val="auto"/>
-                <w:sz w:val="18"/>
-                <w:szCs w:val="18"/>
-              </w:rPr>
-              <w:t>Evaluate</w:t>
-            </w:r>
-            <w:proofErr w:type="gramEnd"/>
-            <w:r>
-              <w:rPr>
-                <w:rFonts w:ascii="Arial" w:hAnsi="Arial" w:cs="Arial"/>
-                <w:b w:val="0"/>
-                <w:i/>
-                <w:color w:val="auto"/>
-                <w:sz w:val="18"/>
-                <w:szCs w:val="18"/>
-              </w:rPr>
-              <w:t xml:space="preserve"> and research possible scenarios for the application of object detection and tracking algorithms</w:t>
+              <w:t>Evaluate and research possible scenarios for the application of object detection and tracking algorithms</w:t>
             </w:r>
           </w:p>
         </w:tc>
@@ -1248,7 +1180,6 @@
               </w:rPr>
               <w:t>AA2.</w:t>
             </w:r>
-            <w:proofErr w:type="gramStart"/>
             <w:r>
               <w:rPr>
                 <w:rFonts w:ascii="Arial" w:hAnsi="Arial" w:cs="Arial"/>
@@ -1269,19 +1200,7 @@
                 <w:sz w:val="18"/>
                 <w:szCs w:val="18"/>
               </w:rPr>
-              <w:t xml:space="preserve">  Develop</w:t>
-            </w:r>
-            <w:proofErr w:type="gramEnd"/>
-            <w:r>
-              <w:rPr>
-                <w:rFonts w:ascii="Arial" w:hAnsi="Arial" w:cs="Arial"/>
-                <w:b w:val="0"/>
-                <w:i/>
-                <w:color w:val="auto"/>
-                <w:sz w:val="18"/>
-                <w:szCs w:val="18"/>
-              </w:rPr>
-              <w:t xml:space="preserve"> and test an algorithm which involves the use of geometric transformations</w:t>
+              <w:t xml:space="preserve">  Develop and test an algorithm which involves the use of geometric transformations</w:t>
             </w:r>
           </w:p>
         </w:tc>
@@ -1340,31 +1259,7 @@
                 <w:sz w:val="18"/>
                 <w:szCs w:val="18"/>
               </w:rPr>
-              <w:t>KU3.</w:t>
-            </w:r>
-            <w:proofErr w:type="gramStart"/>
-            <w:r>
-              <w:rPr>
-                <w:rFonts w:ascii="Arial" w:hAnsi="Arial" w:cs="Arial"/>
-                <w:b w:val="0"/>
-                <w:i/>
-                <w:color w:val="auto"/>
-                <w:sz w:val="18"/>
-                <w:szCs w:val="18"/>
-              </w:rPr>
-              <w:t>1  Discuss</w:t>
-            </w:r>
-            <w:proofErr w:type="gramEnd"/>
-            <w:r>
-              <w:rPr>
-                <w:rFonts w:ascii="Arial" w:hAnsi="Arial" w:cs="Arial"/>
-                <w:b w:val="0"/>
-                <w:i/>
-                <w:color w:val="auto"/>
-                <w:sz w:val="18"/>
-                <w:szCs w:val="18"/>
-              </w:rPr>
-              <w:t xml:space="preserve"> the relevance of edge-finding and feature-finding algorithms</w:t>
+              <w:t>KU3.1  Discuss the relevance of edge-finding and feature-finding algorithms</w:t>
             </w:r>
           </w:p>
         </w:tc>
@@ -1425,7 +1320,6 @@
               </w:rPr>
               <w:t>SE3.</w:t>
             </w:r>
-            <w:proofErr w:type="gramStart"/>
             <w:r>
               <w:rPr>
                 <w:rFonts w:ascii="Arial" w:hAnsi="Arial" w:cs="Arial"/>
@@ -1446,19 +1340,7 @@
                 <w:sz w:val="18"/>
                 <w:szCs w:val="18"/>
               </w:rPr>
-              <w:t xml:space="preserve">  Compare</w:t>
-            </w:r>
-            <w:proofErr w:type="gramEnd"/>
-            <w:r>
-              <w:rPr>
-                <w:rFonts w:ascii="Arial" w:hAnsi="Arial" w:cs="Arial"/>
-                <w:b w:val="0"/>
-                <w:i/>
-                <w:color w:val="auto"/>
-                <w:sz w:val="18"/>
-                <w:szCs w:val="18"/>
-              </w:rPr>
-              <w:t xml:space="preserve"> algorithms that can be used for feature / corner detection</w:t>
+              <w:t xml:space="preserve">  Compare algorithms that can be used for feature / corner detection</w:t>
             </w:r>
           </w:p>
         </w:tc>
@@ -1517,31 +1399,7 @@
                 <w:sz w:val="18"/>
                 <w:szCs w:val="18"/>
               </w:rPr>
-              <w:t>SE4.</w:t>
-            </w:r>
-            <w:proofErr w:type="gramStart"/>
-            <w:r>
-              <w:rPr>
-                <w:rFonts w:ascii="Arial" w:hAnsi="Arial" w:cs="Arial"/>
-                <w:b w:val="0"/>
-                <w:i/>
-                <w:color w:val="auto"/>
-                <w:sz w:val="18"/>
-                <w:szCs w:val="18"/>
-              </w:rPr>
-              <w:t>2  Combine</w:t>
-            </w:r>
-            <w:proofErr w:type="gramEnd"/>
-            <w:r>
-              <w:rPr>
-                <w:rFonts w:ascii="Arial" w:hAnsi="Arial" w:cs="Arial"/>
-                <w:b w:val="0"/>
-                <w:i/>
-                <w:color w:val="auto"/>
-                <w:sz w:val="18"/>
-                <w:szCs w:val="18"/>
-              </w:rPr>
-              <w:t xml:space="preserve"> algorithms in order to create a working object recognition application</w:t>
+              <w:t>SE4.2  Combine algorithms in order to create a working object recognition application</w:t>
             </w:r>
           </w:p>
         </w:tc>
@@ -1750,25 +1608,7 @@
                 <w:sz w:val="18"/>
                 <w:szCs w:val="18"/>
               </w:rPr>
-              <w:t xml:space="preserve">This assignment brief has been approved and released by the Internal Verifier through </w:t>
-            </w:r>
-            <w:proofErr w:type="spellStart"/>
-            <w:r>
-              <w:rPr>
-                <w:bCs/>
-                <w:sz w:val="18"/>
-                <w:szCs w:val="18"/>
-              </w:rPr>
-              <w:t>Classter</w:t>
-            </w:r>
-            <w:proofErr w:type="spellEnd"/>
-            <w:r>
-              <w:rPr>
-                <w:bCs/>
-                <w:sz w:val="18"/>
-                <w:szCs w:val="18"/>
-              </w:rPr>
-              <w:t>.</w:t>
+              <w:t>This assignment brief has been approved and released by the Internal Verifier through Classter.</w:t>
             </w:r>
           </w:p>
           <w:p>
@@ -1815,25 +1655,7 @@
                 <w:sz w:val="18"/>
                 <w:szCs w:val="18"/>
               </w:rPr>
-              <w:t xml:space="preserve">eedback by the lecturer will be available online via </w:t>
-            </w:r>
-            <w:proofErr w:type="spellStart"/>
-            <w:r>
-              <w:rPr>
-                <w:bCs/>
-                <w:sz w:val="18"/>
-                <w:szCs w:val="18"/>
-              </w:rPr>
-              <w:t>Classter</w:t>
-            </w:r>
-            <w:proofErr w:type="spellEnd"/>
-            <w:r>
-              <w:rPr>
-                <w:bCs/>
-                <w:sz w:val="18"/>
-                <w:szCs w:val="18"/>
-              </w:rPr>
-              <w:t xml:space="preserve"> </w:t>
+              <w:t xml:space="preserve">eedback by the lecturer will be available online via Classter </w:t>
             </w:r>
             <w:r>
               <w:rPr>
@@ -1907,25 +1729,7 @@
                 <w:sz w:val="18"/>
                 <w:szCs w:val="18"/>
               </w:rPr>
-              <w:t>Students submitting their assignment on Moodle/</w:t>
-            </w:r>
-            <w:proofErr w:type="spellStart"/>
-            <w:r>
-              <w:rPr>
-                <w:bCs/>
-                <w:sz w:val="18"/>
-                <w:szCs w:val="18"/>
-              </w:rPr>
-              <w:t>Unicheck</w:t>
-            </w:r>
-            <w:proofErr w:type="spellEnd"/>
-            <w:r>
-              <w:rPr>
-                <w:bCs/>
-                <w:sz w:val="18"/>
-                <w:szCs w:val="18"/>
-              </w:rPr>
-              <w:t xml:space="preserve"> will be request</w:t>
+              <w:t>Students submitting their assignment on Moodle/Unicheck will be request</w:t>
             </w:r>
             <w:r>
               <w:rPr>
@@ -2356,9 +2160,8 @@
         <w:szCs w:val="16"/>
         <w:lang w:val="en-US"/>
       </w:rPr>
-      <w:t xml:space="preserve">                      </w:t>
+      <w:t xml:space="preserve">                      Unauthoris</w:t>
     </w:r>
-    <w:proofErr w:type="spellStart"/>
     <w:r>
       <w:rPr>
         <w:b/>
@@ -2367,28 +2170,7 @@
         <w:szCs w:val="16"/>
         <w:lang w:val="en-US"/>
       </w:rPr>
-      <w:t>Unauthoris</w:t>
-    </w:r>
-    <w:r>
-      <w:rPr>
-        <w:b/>
-        <w:i/>
-        <w:sz w:val="16"/>
-        <w:szCs w:val="16"/>
-        <w:lang w:val="en-US"/>
-      </w:rPr>
-      <w:t>ed</w:t>
-    </w:r>
-    <w:proofErr w:type="spellEnd"/>
-    <w:r>
-      <w:rPr>
-        <w:b/>
-        <w:i/>
-        <w:sz w:val="16"/>
-        <w:szCs w:val="16"/>
-        <w:lang w:val="en-US"/>
-      </w:rPr>
-      <w:t xml:space="preserve"> copying or communication strictly prohibited</w:t>
+      <w:t>ed copying or communication strictly prohibited</w:t>
     </w:r>
   </w:p>
   <w:p>
